--- a/v3/разделы/Реферат.docx
+++ b/v3/разделы/Реферат.docx
@@ -83,21 +83,7 @@
         <w:rPr>
           <w:sz w:val="28"/>
         </w:rPr>
-        <w:t xml:space="preserve">, – </w:t>
-      </w:r>
-      <w:proofErr w:type="spellStart"/>
-      <w:r>
-        <w:rPr>
-          <w:sz w:val="28"/>
-        </w:rPr>
-        <w:t>п.з</w:t>
-      </w:r>
-      <w:proofErr w:type="spellEnd"/>
-      <w:r>
-        <w:rPr>
-          <w:sz w:val="28"/>
-        </w:rPr>
-        <w:t xml:space="preserve">. – </w:t>
+        <w:t xml:space="preserve">, – п.з. – </w:t>
       </w:r>
       <w:r>
         <w:rPr>
@@ -229,7 +215,19 @@
         <w:rPr>
           <w:sz w:val="28"/>
         </w:rPr>
-        <w:t>учёт персонала, посещающего и покидающего помещения с предоставлением веб-интерфейса для просмотра данных учёта.</w:t>
+        <w:t>учёт персонала, посещающего и покидающего помещения</w:t>
+      </w:r>
+      <w:r>
+        <w:rPr>
+          <w:sz w:val="28"/>
+        </w:rPr>
+        <w:t>, а также сбора статистики посещения рабочих и нерабочих помещений</w:t>
+      </w:r>
+      <w:r>
+        <w:rPr>
+          <w:sz w:val="28"/>
+        </w:rPr>
+        <w:t xml:space="preserve"> с предоставлением веб-интерфейса для просмотра данных учёта.</w:t>
       </w:r>
     </w:p>
     <w:p>
@@ -295,19 +293,7 @@
         <w:rPr>
           <w:sz w:val="28"/>
         </w:rPr>
-        <w:t>Для простого и быстрого доступа</w:t>
-      </w:r>
-      <w:r>
-        <w:rPr>
-          <w:sz w:val="28"/>
-        </w:rPr>
-        <w:t xml:space="preserve"> к данным учёта персонала в помещение был выбран способ представления информации в виде веб-интерфейса</w:t>
-      </w:r>
-      <w:r>
-        <w:rPr>
-          <w:sz w:val="28"/>
-        </w:rPr>
-        <w:t>.</w:t>
+        <w:t>Были выбраны средства разработки и подобрано оборудования для реализации системы.</w:t>
       </w:r>
     </w:p>
     <w:p>
@@ -316,61 +302,31 @@
         <w:spacing w:line="276" w:lineRule="auto"/>
         <w:rPr>
           <w:sz w:val="28"/>
-          <w:szCs w:val="28"/>
-        </w:rPr>
-      </w:pPr>
-      <w:r>
-        <w:rPr>
-          <w:sz w:val="28"/>
-        </w:rPr>
-        <w:t xml:space="preserve">Спроектированная система может </w:t>
-      </w:r>
-      <w:r>
-        <w:rPr>
-          <w:sz w:val="28"/>
-        </w:rPr>
-        <w:t>масштабироваться</w:t>
-      </w:r>
-      <w:r>
-        <w:rPr>
-          <w:sz w:val="28"/>
-        </w:rPr>
-        <w:t xml:space="preserve"> </w:t>
-      </w:r>
-      <w:r>
-        <w:rPr>
-          <w:sz w:val="28"/>
-        </w:rPr>
-        <w:t>вследствие использования технологии контейнеризации прило</w:t>
-      </w:r>
-      <w:r>
-        <w:rPr>
-          <w:sz w:val="28"/>
-          <w:szCs w:val="28"/>
-        </w:rPr>
-        <w:t xml:space="preserve">жений. Благодаря использованию базы данных </w:t>
-      </w:r>
-      <w:r>
-        <w:rPr>
-          <w:sz w:val="28"/>
-          <w:szCs w:val="28"/>
-          <w:lang w:val="en-US"/>
-        </w:rPr>
-        <w:t>PostgreSQL</w:t>
-      </w:r>
-      <w:r>
-        <w:rPr>
-          <w:sz w:val="28"/>
-          <w:szCs w:val="28"/>
-        </w:rPr>
-        <w:t xml:space="preserve"> </w:t>
-      </w:r>
-      <w:r>
-        <w:rPr>
-          <w:sz w:val="28"/>
-          <w:szCs w:val="28"/>
-        </w:rPr>
-        <w:t>система может быть интегрирована в другие системы предприятия.</w:t>
+        </w:rPr>
+      </w:pPr>
+      <w:r>
+        <w:rPr>
+          <w:sz w:val="28"/>
+        </w:rPr>
+        <w:t>Для простого и быстрого доступа</w:t>
+      </w:r>
+      <w:r>
+        <w:rPr>
+          <w:sz w:val="28"/>
+        </w:rPr>
+        <w:t xml:space="preserve"> к данным учёта персонала в помещение был выбран способ представления информации в виде веб-интерфейса</w:t>
+      </w:r>
+      <w:r>
+        <w:rPr>
+          <w:sz w:val="28"/>
+        </w:rPr>
+        <w:t>.</w:t>
+      </w:r>
+      <w:r>
+        <w:rPr>
+          <w:sz w:val="28"/>
+        </w:rPr>
+        <w:t xml:space="preserve"> Также разработана программа обработчик. Реализованы механизмы отчётов и интеграции, а так же сбора статистики.</w:t>
       </w:r>
     </w:p>
     <w:p>
@@ -385,10 +341,128 @@
       <w:r>
         <w:rPr>
           <w:sz w:val="28"/>
-          <w:szCs w:val="28"/>
-          <w:highlight w:val="yellow"/>
-        </w:rPr>
-        <w:t>Было рассчитано технико-экономическое обоснование разработки системы.</w:t>
+        </w:rPr>
+        <w:t xml:space="preserve">Спроектированная система может </w:t>
+      </w:r>
+      <w:r>
+        <w:rPr>
+          <w:sz w:val="28"/>
+        </w:rPr>
+        <w:t>масштабироваться</w:t>
+      </w:r>
+      <w:r>
+        <w:rPr>
+          <w:sz w:val="28"/>
+        </w:rPr>
+        <w:t xml:space="preserve"> </w:t>
+      </w:r>
+      <w:r>
+        <w:rPr>
+          <w:sz w:val="28"/>
+        </w:rPr>
+        <w:t>вследствие использования технологии контейнеризации прило</w:t>
+      </w:r>
+      <w:r>
+        <w:rPr>
+          <w:sz w:val="28"/>
+          <w:szCs w:val="28"/>
+        </w:rPr>
+        <w:t xml:space="preserve">жений. Благодаря использованию базы данных </w:t>
+      </w:r>
+      <w:r>
+        <w:rPr>
+          <w:sz w:val="28"/>
+          <w:szCs w:val="28"/>
+          <w:lang w:val="en-US"/>
+        </w:rPr>
+        <w:t>PostgreSQL</w:t>
+      </w:r>
+      <w:r>
+        <w:rPr>
+          <w:sz w:val="28"/>
+          <w:szCs w:val="28"/>
+        </w:rPr>
+        <w:t xml:space="preserve"> </w:t>
+      </w:r>
+      <w:r>
+        <w:rPr>
+          <w:sz w:val="28"/>
+          <w:szCs w:val="28"/>
+        </w:rPr>
+        <w:t>система может быть интегрирована в другие системы предприятия.</w:t>
+      </w:r>
+    </w:p>
+    <w:p>
+      <w:pPr>
+        <w:widowControl w:val="0"/>
+        <w:spacing w:line="276" w:lineRule="auto"/>
+        <w:rPr>
+          <w:sz w:val="28"/>
+          <w:szCs w:val="28"/>
+        </w:rPr>
+      </w:pPr>
+      <w:r>
+        <w:rPr>
+          <w:sz w:val="28"/>
+          <w:szCs w:val="28"/>
+        </w:rPr>
+        <w:t>Был</w:t>
+      </w:r>
+      <w:r>
+        <w:rPr>
+          <w:sz w:val="28"/>
+          <w:szCs w:val="28"/>
+        </w:rPr>
+        <w:t xml:space="preserve"> произведён</w:t>
+      </w:r>
+      <w:r>
+        <w:rPr>
+          <w:sz w:val="28"/>
+          <w:szCs w:val="28"/>
+        </w:rPr>
+        <w:t xml:space="preserve"> рассч</w:t>
+      </w:r>
+      <w:r>
+        <w:rPr>
+          <w:sz w:val="28"/>
+          <w:szCs w:val="28"/>
+        </w:rPr>
+        <w:t>ёт</w:t>
+      </w:r>
+      <w:r>
+        <w:rPr>
+          <w:sz w:val="28"/>
+          <w:szCs w:val="28"/>
+        </w:rPr>
+        <w:t xml:space="preserve"> технико-экономическо</w:t>
+      </w:r>
+      <w:r>
+        <w:rPr>
+          <w:sz w:val="28"/>
+          <w:szCs w:val="28"/>
+        </w:rPr>
+        <w:t>го</w:t>
+      </w:r>
+      <w:r>
+        <w:rPr>
+          <w:sz w:val="28"/>
+          <w:szCs w:val="28"/>
+        </w:rPr>
+        <w:t xml:space="preserve"> обосновани</w:t>
+      </w:r>
+      <w:r>
+        <w:rPr>
+          <w:sz w:val="28"/>
+          <w:szCs w:val="28"/>
+        </w:rPr>
+        <w:t>я</w:t>
+      </w:r>
+      <w:r>
+        <w:rPr>
+          <w:sz w:val="28"/>
+          <w:szCs w:val="28"/>
+        </w:rPr>
+        <w:t xml:space="preserve"> разработки системы.</w:t>
       </w:r>
     </w:p>
     <w:p>

--- a/v3/разделы/Реферат.docx
+++ b/v3/разделы/Реферат.docx
@@ -88,16 +88,8 @@
       <w:r>
         <w:rPr>
           <w:sz w:val="28"/>
-          <w:highlight w:val="yellow"/>
-        </w:rPr>
-        <w:t>8</w:t>
-      </w:r>
-      <w:r>
-        <w:rPr>
-          <w:sz w:val="28"/>
-          <w:highlight w:val="yellow"/>
-        </w:rPr>
-        <w:t>8</w:t>
+        </w:rPr>
+        <w:t>77</w:t>
       </w:r>
       <w:r>
         <w:rPr>
@@ -278,7 +270,37 @@
         <w:rPr>
           <w:sz w:val="28"/>
         </w:rPr>
-        <w:t>структурная схема, функциональная схема, диаграмма развёртывания, схема программы обработчика, схема базы данных.</w:t>
+        <w:t xml:space="preserve">структурная схема, </w:t>
+      </w:r>
+      <w:r>
+        <w:rPr>
+          <w:sz w:val="28"/>
+        </w:rPr>
+        <w:t>структурная схема модулей взаимодействия проходов с серверами</w:t>
+      </w:r>
+      <w:r>
+        <w:rPr>
+          <w:sz w:val="28"/>
+        </w:rPr>
+        <w:t xml:space="preserve">, диаграмма развёртывания, схема </w:t>
+      </w:r>
+      <w:r>
+        <w:rPr>
+          <w:sz w:val="28"/>
+        </w:rPr>
+        <w:t xml:space="preserve">алгоритма </w:t>
+      </w:r>
+      <w:r>
+        <w:rPr>
+          <w:sz w:val="28"/>
+        </w:rPr>
+        <w:t>программы обработчика, схема базы данных</w:t>
+      </w:r>
+      <w:r>
+        <w:rPr>
+          <w:sz w:val="28"/>
+        </w:rPr>
+        <w:t>, экранные формы.</w:t>
       </w:r>
     </w:p>
     <w:p>
